--- a/ECOSYSTEM_REPORTS/E21_MACHINE_LEARNING.docx
+++ b/ECOSYSTEM_REPORTS/E21_MACHINE_LEARNING.docx
@@ -30,9 +30,11 @@
         <w:t xml:space="preserve">Powering the E20 Brain</w:t>
       </w:r>
     </w:p>
-    <w:r>
-      <w:br w:type="page"/>
-    </w:r>
+    <w:p>
+      <w:r>
+        <w:br w:type="page"/>
+      </w:r>
+    </w:p>
     <w:p>
       <w:pPr>
         <w:pStyle w:val="Heading1"/>
@@ -253,9 +255,11 @@
         <w:t xml:space="preserve">Content Performance Prediction estimates how different content types (videos, articles, infographics, social posts) will perform with specific audience segments. Models leverage engagement history, topic relevance, format preferences, distribution channel, and timing.</w:t>
       </w:r>
     </w:p>
-    <w:r>
-      <w:br w:type="page"/>
-    </w:r>
+    <w:p>
+      <w:r>
+        <w:br w:type="page"/>
+      </w:r>
+    </w:p>
     <w:p>
       <w:pPr>
         <w:pStyle w:val="Heading1"/>
@@ -396,9 +400,11 @@
         <w:t xml:space="preserve">The prediction service maintains multiple active models simultaneously: separate models for donor propensity, voter turnout, churn risk, issue salience, etc. Requests route to the appropriate model. E21 manages model versioning so predictions remain reproducible and auditable.</w:t>
       </w:r>
     </w:p>
-    <w:r>
-      <w:br w:type="page"/>
-    </w:r>
+    <w:p>
+      <w:r>
+        <w:br w:type="page"/>
+      </w:r>
+    </w:p>
     <w:p>
       <w:pPr>
         <w:pStyle w:val="Heading1"/>
@@ -593,9 +599,11 @@
         <w:t xml:space="preserve">The dashboard displays accuracy metrics, prediction volume, and drift detection alerts in real-time.</w:t>
       </w:r>
     </w:p>
-    <w:r>
-      <w:br w:type="page"/>
-    </w:r>
+    <w:p>
+      <w:r>
+        <w:br w:type="page"/>
+      </w:r>
+    </w:p>
     <w:p>
       <w:pPr>
         <w:pStyle w:val="Heading1"/>
@@ -839,9 +847,11 @@
         <w:t xml:space="preserve">Retraining is triggered automatically when performance degrades or new data becomes available.</w:t>
       </w:r>
     </w:p>
-    <w:r>
-      <w:br w:type="page"/>
-    </w:r>
+    <w:p>
+      <w:r>
+        <w:br w:type="page"/>
+      </w:r>
+    </w:p>
     <w:p>
       <w:pPr>
         <w:pStyle w:val="Heading1"/>
@@ -1049,9 +1059,11 @@
         <w:t xml:space="preserve">The system maintains comprehensive visibility into model training, prediction serving, data quality, and system health.</w:t>
       </w:r>
     </w:p>
-    <w:r>
-      <w:br w:type="page"/>
-    </w:r>
+    <w:p>
+      <w:r>
+        <w:br w:type="page"/>
+      </w:r>
+    </w:p>
     <w:p>
       <w:pPr>
         <w:pStyle w:val="Heading1"/>
@@ -1241,9 +1253,11 @@
         <w:t xml:space="preserve">The dashboard displays accuracy metrics, prediction volume, and drift detection alerts in real-time.</w:t>
       </w:r>
     </w:p>
-    <w:r>
-      <w:br w:type="page"/>
-    </w:r>
+    <w:p>
+      <w:r>
+        <w:br w:type="page"/>
+      </w:r>
+    </w:p>
     <w:p>
       <w:pPr>
         <w:pStyle w:val="Heading1"/>
@@ -1551,9 +1565,11 @@
         <w:t xml:space="preserve">Campaign managers can segment audiences and identify high-value prospects using predictive scores.</w:t>
       </w:r>
     </w:p>
-    <w:r>
-      <w:br w:type="page"/>
-    </w:r>
+    <w:p>
+      <w:r>
+        <w:br w:type="page"/>
+      </w:r>
+    </w:p>
     <w:p>
       <w:pPr>
         <w:pStyle w:val="Heading1"/>
@@ -1703,9 +1719,11 @@
         <w:t xml:space="preserve">The dashboard displays accuracy metrics, prediction volume, and drift detection alerts in real-time.</w:t>
       </w:r>
     </w:p>
-    <w:r>
-      <w:br w:type="page"/>
-    </w:r>
+    <w:p>
+      <w:r>
+        <w:br w:type="page"/>
+      </w:r>
+    </w:p>
     <w:p>
       <w:pPr>
         <w:pStyle w:val="Heading1"/>
